--- a/美学/4审美经验论.docx
+++ b/美学/4审美经验论.docx
@@ -138,6 +138,7 @@
     <w:p>
       <w:pPr>
         <w:numPr>
+          <w:ilvl w:val="0"/>
           <w:numId w:val="0"/>
         </w:numPr>
         <w:rPr>
@@ -183,7 +184,7 @@
           <w:rFonts w:hint="eastAsia"/>
           <w:lang w:val="en-US" w:eastAsia="zh-CN"/>
         </w:rPr>
-        <w:t>柏拉图：迷狂说—审美经验中的特殊现象、回忆说—审美经验的一般规律（高峰体验，非功利性和超越性）</w:t>
+        <w:t>柏拉图：迷狂说—审美经验中的特殊现象;回忆说—审美经验的一般规律（高峰体验，非功利性和超越性）</w:t>
       </w:r>
     </w:p>
     <w:p>
@@ -198,11 +199,765 @@
           <w:lang w:val="en-US" w:eastAsia="zh-CN"/>
         </w:rPr>
       </w:pPr>
+      <w:r>
+        <w:rPr>
+          <w:rFonts w:hint="eastAsia"/>
+          <w:lang w:val="en-US" w:eastAsia="zh-CN"/>
+        </w:rPr>
+        <w:t>英国经验主义美学分为两个阶段</w:t>
+      </w:r>
+    </w:p>
+    <w:p>
+      <w:pPr>
+        <w:numPr>
+          <w:numId w:val="0"/>
+        </w:numPr>
+        <w:rPr>
+          <w:rFonts w:hint="eastAsia" w:eastAsiaTheme="minorEastAsia"/>
+          <w:lang w:val="en-US" w:eastAsia="zh-CN"/>
+        </w:rPr>
+      </w:pPr>
+      <w:r>
+        <w:rPr>
+          <w:rFonts w:hint="eastAsia"/>
+          <w:lang w:val="en-US" w:eastAsia="zh-CN"/>
+        </w:rPr>
+        <w:t>第一阶段：18世纪中叶以前，夏夫兹博里—人具有第六感觉，内在感观说; 荷加兹—蛇形线</w:t>
+      </w:r>
+    </w:p>
+    <w:p>
+      <w:pPr>
+        <w:numPr>
+          <w:numId w:val="0"/>
+        </w:numPr>
+        <w:rPr>
+          <w:rFonts w:hint="eastAsia"/>
+          <w:lang w:val="en-US" w:eastAsia="zh-CN"/>
+        </w:rPr>
+      </w:pPr>
+      <w:r>
+        <w:rPr>
+          <w:rFonts w:hint="eastAsia"/>
+          <w:lang w:val="en-US" w:eastAsia="zh-CN"/>
+        </w:rPr>
+        <w:t>第二阶段：休谟—审美归结为情感活动</w:t>
+      </w:r>
+    </w:p>
+    <w:p>
+      <w:pPr>
+        <w:numPr>
+          <w:ilvl w:val="0"/>
+          <w:numId w:val="4"/>
+        </w:numPr>
+        <w:ind w:left="0" w:leftChars="0" w:firstLine="0" w:firstLineChars="0"/>
+        <w:rPr>
+          <w:rFonts w:hint="default"/>
+          <w:lang w:val="en-US" w:eastAsia="zh-CN"/>
+        </w:rPr>
+      </w:pPr>
+      <w:r>
+        <w:rPr>
+          <w:rFonts w:hint="eastAsia"/>
+          <w:lang w:val="en-US" w:eastAsia="zh-CN"/>
+        </w:rPr>
+        <w:t>现代美学分为科学主义和人本主义两大类型</w:t>
+      </w:r>
+    </w:p>
+    <w:p>
+      <w:pPr>
+        <w:numPr>
+          <w:numId w:val="0"/>
+        </w:numPr>
+        <w:ind w:leftChars="0"/>
+        <w:rPr>
+          <w:rFonts w:hint="eastAsia"/>
+          <w:lang w:val="en-US" w:eastAsia="zh-CN"/>
+        </w:rPr>
+      </w:pPr>
+      <w:r>
+        <w:rPr>
+          <w:rFonts w:hint="eastAsia"/>
+          <w:lang w:val="en-US" w:eastAsia="zh-CN"/>
+        </w:rPr>
+        <w:t>科学主义代表：自然主义美学—桑塔亚那，</w:t>
+      </w:r>
+    </w:p>
+    <w:p>
+      <w:pPr>
+        <w:numPr>
+          <w:numId w:val="0"/>
+        </w:numPr>
+        <w:ind w:leftChars="0"/>
+        <w:rPr>
+          <w:rFonts w:hint="eastAsia"/>
+          <w:lang w:val="en-US" w:eastAsia="zh-CN"/>
+        </w:rPr>
+      </w:pPr>
+      <w:r>
+        <w:rPr>
+          <w:rFonts w:hint="eastAsia"/>
+          <w:lang w:val="en-US" w:eastAsia="zh-CN"/>
+        </w:rPr>
+        <w:t>人本主义代表：直观主义代表—叔本华、尼采: 非理性的直觉或者直观活动;解释学:狄尔泰、海德格尔、伽达默尔</w:t>
+      </w:r>
+    </w:p>
+    <w:p>
+      <w:pPr>
+        <w:numPr>
+          <w:numId w:val="0"/>
+        </w:numPr>
+        <w:ind w:leftChars="0"/>
+        <w:rPr>
+          <w:rFonts w:hint="eastAsia"/>
+          <w:lang w:val="en-US" w:eastAsia="zh-CN"/>
+        </w:rPr>
+      </w:pPr>
+    </w:p>
+    <w:p>
+      <w:pPr>
+        <w:numPr>
+          <w:ilvl w:val="0"/>
+          <w:numId w:val="2"/>
+        </w:numPr>
+        <w:ind w:left="0" w:leftChars="0" w:firstLine="0" w:firstLineChars="0"/>
+        <w:rPr>
+          <w:rFonts w:hint="default"/>
+          <w:lang w:val="en-US" w:eastAsia="zh-CN"/>
+        </w:rPr>
+      </w:pPr>
+      <w:r>
+        <w:rPr>
+          <w:rFonts w:hint="eastAsia"/>
+          <w:lang w:val="en-US" w:eastAsia="zh-CN"/>
+        </w:rPr>
+        <w:t>审美经验的基本性质</w:t>
+      </w:r>
+    </w:p>
+    <w:p>
+      <w:pPr>
+        <w:numPr>
+          <w:ilvl w:val="0"/>
+          <w:numId w:val="5"/>
+        </w:numPr>
+        <w:rPr>
+          <w:rFonts w:hint="default"/>
+          <w:lang w:val="en-US" w:eastAsia="zh-CN"/>
+        </w:rPr>
+      </w:pPr>
+      <w:r>
+        <w:rPr>
+          <w:rFonts w:hint="eastAsia"/>
+          <w:lang w:val="en-US" w:eastAsia="zh-CN"/>
+        </w:rPr>
+        <w:t>审美经验：人们在与对象构成的审美关系当中，构成评价审美对象的过程</w:t>
+      </w:r>
+    </w:p>
+    <w:p>
+      <w:pPr>
+        <w:numPr>
+          <w:numId w:val="0"/>
+        </w:numPr>
+        <w:rPr>
+          <w:rFonts w:hint="default"/>
+          <w:lang w:val="en-US" w:eastAsia="zh-CN"/>
+        </w:rPr>
+      </w:pPr>
+      <w:r>
+        <w:rPr>
+          <w:rFonts w:hint="eastAsia"/>
+          <w:lang w:val="en-US" w:eastAsia="zh-CN"/>
+        </w:rPr>
+        <w:t>B. 在这个过程中: 人们通过审美的愉悦而把握到了存丰的意义和人生真谛，因为构成了人生实践的一种重要形式</w:t>
+      </w:r>
+    </w:p>
+    <w:p>
+      <w:pPr>
+        <w:widowControl w:val="0"/>
+        <w:numPr>
+          <w:numId w:val="0"/>
+        </w:numPr>
+        <w:jc w:val="both"/>
+        <w:rPr>
+          <w:rFonts w:hint="eastAsia"/>
+          <w:lang w:val="en-US" w:eastAsia="zh-CN"/>
+        </w:rPr>
+      </w:pPr>
+    </w:p>
+    <w:p>
+      <w:pPr>
+        <w:widowControl w:val="0"/>
+        <w:numPr>
+          <w:ilvl w:val="0"/>
+          <w:numId w:val="6"/>
+        </w:numPr>
+        <w:ind w:left="0" w:leftChars="0" w:firstLine="0" w:firstLineChars="0"/>
+        <w:jc w:val="both"/>
+        <w:rPr>
+          <w:rFonts w:hint="default"/>
+          <w:lang w:val="en-US" w:eastAsia="zh-CN"/>
+        </w:rPr>
+      </w:pPr>
+      <w:r>
+        <w:rPr>
+          <w:rFonts w:hint="eastAsia"/>
+          <w:lang w:val="en-US" w:eastAsia="zh-CN"/>
+        </w:rPr>
+        <w:t>审美经验的主要特征</w:t>
+      </w:r>
+    </w:p>
+    <w:p>
+      <w:pPr>
+        <w:widowControl w:val="0"/>
+        <w:numPr>
+          <w:ilvl w:val="0"/>
+          <w:numId w:val="7"/>
+        </w:numPr>
+        <w:ind w:leftChars="0"/>
+        <w:jc w:val="both"/>
+        <w:rPr>
+          <w:rFonts w:hint="default"/>
+          <w:lang w:val="en-US" w:eastAsia="zh-CN"/>
+        </w:rPr>
+      </w:pPr>
+      <w:r>
+        <w:rPr>
+          <w:rFonts w:hint="eastAsia"/>
+          <w:lang w:val="en-US" w:eastAsia="zh-CN"/>
+        </w:rPr>
+        <w:t>直观性：凭借自已的感觉器官，与客体建立感性直观的关系</w:t>
+      </w:r>
+    </w:p>
+    <w:p>
+      <w:pPr>
+        <w:widowControl w:val="0"/>
+        <w:numPr>
+          <w:ilvl w:val="0"/>
+          <w:numId w:val="7"/>
+        </w:numPr>
+        <w:ind w:leftChars="0"/>
+        <w:jc w:val="both"/>
+        <w:rPr>
+          <w:rFonts w:hint="default"/>
+          <w:lang w:val="en-US" w:eastAsia="zh-CN"/>
+        </w:rPr>
+      </w:pPr>
+      <w:r>
+        <w:rPr>
+          <w:rFonts w:hint="eastAsia"/>
+          <w:lang w:val="en-US" w:eastAsia="zh-CN"/>
+        </w:rPr>
+        <w:t>非功利性：就其自身是非功利性的，现实活动中具有一定的功利色彩</w:t>
+      </w:r>
+    </w:p>
+    <w:p>
+      <w:pPr>
+        <w:widowControl w:val="0"/>
+        <w:numPr>
+          <w:ilvl w:val="0"/>
+          <w:numId w:val="7"/>
+        </w:numPr>
+        <w:ind w:leftChars="0"/>
+        <w:jc w:val="both"/>
+        <w:rPr>
+          <w:rFonts w:hint="default"/>
+          <w:lang w:val="en-US" w:eastAsia="zh-CN"/>
+        </w:rPr>
+      </w:pPr>
+      <w:r>
+        <w:rPr>
+          <w:rFonts w:hint="eastAsia"/>
+          <w:lang w:val="en-US" w:eastAsia="zh-CN"/>
+        </w:rPr>
+        <w:t>超越性：超越自我</w:t>
+      </w:r>
+    </w:p>
+    <w:p>
+      <w:pPr>
+        <w:numPr>
+          <w:numId w:val="0"/>
+        </w:numPr>
+        <w:ind w:leftChars="0"/>
+        <w:rPr>
+          <w:rFonts w:hint="eastAsia"/>
+          <w:lang w:val="en-US" w:eastAsia="zh-CN"/>
+        </w:rPr>
+      </w:pPr>
+    </w:p>
+    <w:p>
+      <w:pPr>
+        <w:numPr>
+          <w:ilvl w:val="0"/>
+          <w:numId w:val="1"/>
+        </w:numPr>
+        <w:rPr>
+          <w:rFonts w:hint="eastAsia"/>
+          <w:lang w:eastAsia="zh-CN"/>
+        </w:rPr>
+      </w:pPr>
+      <w:r>
+        <w:rPr>
+          <w:rFonts w:hint="eastAsia"/>
+          <w:lang w:eastAsia="zh-CN"/>
+        </w:rPr>
+        <w:t>审美的内在结构</w:t>
+      </w:r>
+    </w:p>
+    <w:p>
+      <w:pPr>
+        <w:numPr>
+          <w:numId w:val="0"/>
+        </w:numPr>
+        <w:rPr>
+          <w:rFonts w:hint="default"/>
+          <w:lang w:val="en-US" w:eastAsia="zh-CN"/>
+        </w:rPr>
+      </w:pPr>
+      <w:r>
+        <w:rPr>
+          <w:rFonts w:hint="eastAsia"/>
+          <w:lang w:val="en-US" w:eastAsia="zh-CN"/>
+        </w:rPr>
+        <w:t>1.审美内在结构</w:t>
+      </w:r>
+    </w:p>
+    <w:p>
+      <w:pPr>
+        <w:numPr>
+          <w:ilvl w:val="0"/>
+          <w:numId w:val="8"/>
+        </w:numPr>
+        <w:rPr>
+          <w:rFonts w:hint="eastAsia"/>
+          <w:lang w:val="en-US" w:eastAsia="zh-CN"/>
+        </w:rPr>
+      </w:pPr>
+      <w:r>
+        <w:rPr>
+          <w:rFonts w:hint="eastAsia"/>
+          <w:lang w:val="en-US" w:eastAsia="zh-CN"/>
+        </w:rPr>
+        <w:t>感知</w:t>
+      </w:r>
+    </w:p>
+    <w:p>
+      <w:pPr>
+        <w:numPr>
+          <w:numId w:val="0"/>
+        </w:numPr>
+        <w:rPr>
+          <w:rFonts w:hint="eastAsia"/>
+          <w:lang w:val="en-US" w:eastAsia="zh-CN"/>
+        </w:rPr>
+      </w:pPr>
+      <w:r>
+        <w:rPr>
+          <w:rFonts w:hint="eastAsia"/>
+          <w:lang w:val="en-US" w:eastAsia="zh-CN"/>
+        </w:rPr>
+        <w:t>特点：1.与情感活动交织一起；2.积极的选择能力；3.整体性</w:t>
+      </w:r>
+    </w:p>
+    <w:p>
+      <w:pPr>
+        <w:numPr>
+          <w:numId w:val="0"/>
+        </w:numPr>
+        <w:rPr>
+          <w:rFonts w:hint="default"/>
+          <w:lang w:val="en-US" w:eastAsia="zh-CN"/>
+        </w:rPr>
+      </w:pPr>
+      <w:r>
+        <w:rPr>
+          <w:rFonts w:hint="eastAsia"/>
+          <w:lang w:val="en-US" w:eastAsia="zh-CN"/>
+        </w:rPr>
+        <w:t>作用：使审美主体和审美对象物我不分，主客统一</w:t>
+      </w:r>
+    </w:p>
+    <w:p>
+      <w:pPr>
+        <w:numPr>
+          <w:ilvl w:val="0"/>
+          <w:numId w:val="8"/>
+        </w:numPr>
+        <w:rPr>
+          <w:rFonts w:hint="default"/>
+          <w:lang w:val="en-US" w:eastAsia="zh-CN"/>
+        </w:rPr>
+      </w:pPr>
+      <w:r>
+        <w:rPr>
+          <w:rFonts w:hint="eastAsia"/>
+          <w:lang w:val="en-US" w:eastAsia="zh-CN"/>
+        </w:rPr>
+        <w:t>想象</w:t>
+      </w:r>
+    </w:p>
+    <w:p>
+      <w:pPr>
+        <w:numPr>
+          <w:numId w:val="0"/>
+        </w:numPr>
+        <w:rPr>
+          <w:rFonts w:hint="eastAsia"/>
+          <w:lang w:val="en-US" w:eastAsia="zh-CN"/>
+        </w:rPr>
+      </w:pPr>
+      <w:r>
+        <w:rPr>
+          <w:rFonts w:hint="eastAsia"/>
+          <w:lang w:val="en-US" w:eastAsia="zh-CN"/>
+        </w:rPr>
+        <w:t>特点：1.简单联想；2.再造性想象；3.创造性想象</w:t>
+      </w:r>
+    </w:p>
+    <w:p>
+      <w:pPr>
+        <w:numPr>
+          <w:numId w:val="0"/>
+        </w:numPr>
+        <w:rPr>
+          <w:rFonts w:hint="default"/>
+          <w:lang w:val="en-US" w:eastAsia="zh-CN"/>
+        </w:rPr>
+      </w:pPr>
+      <w:r>
+        <w:rPr>
+          <w:rFonts w:hint="eastAsia"/>
+          <w:lang w:val="en-US" w:eastAsia="zh-CN"/>
+        </w:rPr>
+        <w:t>作用：想象是一个核心因素</w:t>
+      </w:r>
+    </w:p>
+    <w:p>
+      <w:pPr>
+        <w:numPr>
+          <w:ilvl w:val="0"/>
+          <w:numId w:val="8"/>
+        </w:numPr>
+        <w:rPr>
+          <w:rFonts w:hint="default"/>
+          <w:lang w:val="en-US" w:eastAsia="zh-CN"/>
+        </w:rPr>
+      </w:pPr>
+      <w:r>
+        <w:rPr>
+          <w:rFonts w:hint="eastAsia"/>
+          <w:lang w:val="en-US" w:eastAsia="zh-CN"/>
+        </w:rPr>
+        <w:t>情感</w:t>
+      </w:r>
+    </w:p>
+    <w:p>
+      <w:pPr>
+        <w:numPr>
+          <w:numId w:val="0"/>
+        </w:numPr>
+        <w:rPr>
+          <w:rFonts w:hint="eastAsia"/>
+          <w:lang w:val="en-US" w:eastAsia="zh-CN"/>
+        </w:rPr>
+      </w:pPr>
+      <w:r>
+        <w:rPr>
+          <w:rFonts w:hint="eastAsia"/>
+          <w:lang w:val="en-US" w:eastAsia="zh-CN"/>
+        </w:rPr>
+        <w:t>特点：最为活跃的因素</w:t>
+      </w:r>
+    </w:p>
+    <w:p>
+      <w:pPr>
+        <w:numPr>
+          <w:numId w:val="0"/>
+        </w:numPr>
+        <w:rPr>
+          <w:rFonts w:hint="default"/>
+          <w:lang w:val="en-US" w:eastAsia="zh-CN"/>
+        </w:rPr>
+      </w:pPr>
+      <w:r>
+        <w:rPr>
+          <w:rFonts w:hint="eastAsia"/>
+          <w:lang w:val="en-US" w:eastAsia="zh-CN"/>
+        </w:rPr>
+        <w:t>作用：更为显著的社会性和理性特征</w:t>
+      </w:r>
+    </w:p>
+    <w:p>
+      <w:pPr>
+        <w:numPr>
+          <w:ilvl w:val="0"/>
+          <w:numId w:val="8"/>
+        </w:numPr>
+        <w:rPr>
+          <w:rFonts w:hint="default"/>
+          <w:lang w:val="en-US" w:eastAsia="zh-CN"/>
+        </w:rPr>
+      </w:pPr>
+      <w:r>
+        <w:rPr>
+          <w:rFonts w:hint="eastAsia"/>
+          <w:lang w:val="en-US" w:eastAsia="zh-CN"/>
+        </w:rPr>
+        <w:t>理解</w:t>
+      </w:r>
+    </w:p>
+    <w:p>
+      <w:pPr>
+        <w:numPr>
+          <w:numId w:val="0"/>
+        </w:numPr>
+        <w:rPr>
+          <w:rFonts w:hint="eastAsia"/>
+          <w:lang w:val="en-US" w:eastAsia="zh-CN"/>
+        </w:rPr>
+      </w:pPr>
+      <w:r>
+        <w:rPr>
+          <w:rFonts w:hint="eastAsia"/>
+          <w:lang w:val="en-US" w:eastAsia="zh-CN"/>
+        </w:rPr>
+        <w:t>特点：1.非概念性; 2.多义性</w:t>
+      </w:r>
+    </w:p>
+    <w:p>
+      <w:pPr>
+        <w:numPr>
+          <w:numId w:val="0"/>
+        </w:numPr>
+        <w:rPr>
+          <w:rFonts w:hint="eastAsia"/>
+          <w:lang w:val="en-US" w:eastAsia="zh-CN"/>
+        </w:rPr>
+      </w:pPr>
+      <w:r>
+        <w:rPr>
+          <w:rFonts w:hint="eastAsia"/>
+          <w:lang w:val="en-US" w:eastAsia="zh-CN"/>
+        </w:rPr>
+        <w:t>作用：与科学认识活动具有本质区别的一种新的理解形式</w:t>
+      </w:r>
+    </w:p>
+    <w:p>
+      <w:pPr>
+        <w:numPr>
+          <w:numId w:val="0"/>
+        </w:numPr>
+        <w:rPr>
+          <w:rFonts w:hint="eastAsia"/>
+          <w:lang w:eastAsia="zh-CN"/>
+        </w:rPr>
+      </w:pPr>
+    </w:p>
+    <w:p>
+      <w:pPr>
+        <w:numPr>
+          <w:numId w:val="0"/>
+        </w:numPr>
+        <w:rPr>
+          <w:rFonts w:hint="eastAsia"/>
+          <w:lang w:eastAsia="zh-CN"/>
+        </w:rPr>
+      </w:pPr>
+    </w:p>
+    <w:p>
+      <w:pPr>
+        <w:numPr>
+          <w:ilvl w:val="0"/>
+          <w:numId w:val="6"/>
+        </w:numPr>
+        <w:ind w:left="0" w:leftChars="0" w:firstLine="0" w:firstLineChars="0"/>
+        <w:rPr>
+          <w:rFonts w:hint="eastAsia"/>
+          <w:lang w:val="en-US" w:eastAsia="zh-CN"/>
+        </w:rPr>
+      </w:pPr>
+      <w:r>
+        <w:rPr>
+          <w:rFonts w:hint="eastAsia"/>
+          <w:lang w:val="en-US" w:eastAsia="zh-CN"/>
+        </w:rPr>
+        <w:t>审美经验各构成要素之间的相互关系</w:t>
+      </w:r>
+    </w:p>
+    <w:p>
+      <w:pPr>
+        <w:numPr>
+          <w:ilvl w:val="0"/>
+          <w:numId w:val="9"/>
+        </w:numPr>
+        <w:ind w:leftChars="0"/>
+        <w:rPr>
+          <w:rFonts w:hint="default"/>
+          <w:lang w:val="en-US" w:eastAsia="zh-CN"/>
+        </w:rPr>
+      </w:pPr>
+      <w:r>
+        <w:rPr>
+          <w:rFonts w:hint="eastAsia"/>
+          <w:lang w:val="en-US" w:eastAsia="zh-CN"/>
+        </w:rPr>
+        <w:t>感知是基础</w:t>
+      </w:r>
+    </w:p>
+    <w:p>
+      <w:pPr>
+        <w:numPr>
+          <w:ilvl w:val="0"/>
+          <w:numId w:val="9"/>
+        </w:numPr>
+        <w:ind w:leftChars="0"/>
+        <w:rPr>
+          <w:rFonts w:hint="default"/>
+          <w:lang w:val="en-US" w:eastAsia="zh-CN"/>
+        </w:rPr>
+      </w:pPr>
+      <w:r>
+        <w:rPr>
+          <w:rFonts w:hint="eastAsia"/>
+          <w:lang w:val="en-US" w:eastAsia="zh-CN"/>
+        </w:rPr>
+        <w:t>情感是想象的原动力、对象和内容</w:t>
+      </w:r>
+    </w:p>
+    <w:p>
+      <w:pPr>
+        <w:numPr>
+          <w:ilvl w:val="0"/>
+          <w:numId w:val="9"/>
+        </w:numPr>
+        <w:ind w:leftChars="0"/>
+        <w:rPr>
+          <w:rFonts w:hint="default"/>
+          <w:lang w:val="en-US" w:eastAsia="zh-CN"/>
+        </w:rPr>
+      </w:pPr>
+      <w:r>
+        <w:rPr>
+          <w:rFonts w:hint="eastAsia"/>
+          <w:lang w:val="en-US" w:eastAsia="zh-CN"/>
+        </w:rPr>
+        <w:t>想象与理解是自由关系和谐地统一</w:t>
+      </w:r>
+    </w:p>
+    <w:p>
+      <w:pPr>
+        <w:numPr>
+          <w:ilvl w:val="0"/>
+          <w:numId w:val="9"/>
+        </w:numPr>
+        <w:ind w:leftChars="0"/>
+        <w:rPr>
+          <w:rFonts w:hint="default"/>
+          <w:lang w:val="en-US" w:eastAsia="zh-CN"/>
+        </w:rPr>
+      </w:pPr>
+      <w:r>
+        <w:rPr>
+          <w:rFonts w:hint="eastAsia"/>
+          <w:lang w:val="en-US" w:eastAsia="zh-CN"/>
+        </w:rPr>
+        <w:t>情感与理解相互渗透引导</w:t>
+      </w:r>
       <w:bookmarkStart w:id="0" w:name="_GoBack"/>
       <w:bookmarkEnd w:id="0"/>
     </w:p>
     <w:p>
       <w:pPr>
+        <w:widowControl w:val="0"/>
+        <w:numPr>
+          <w:numId w:val="0"/>
+        </w:numPr>
+        <w:jc w:val="both"/>
+        <w:rPr>
+          <w:rFonts w:hint="eastAsia"/>
+          <w:lang w:val="en-US" w:eastAsia="zh-CN"/>
+        </w:rPr>
+      </w:pPr>
+    </w:p>
+    <w:p>
+      <w:pPr>
+        <w:widowControl w:val="0"/>
+        <w:numPr>
+          <w:ilvl w:val="0"/>
+          <w:numId w:val="6"/>
+        </w:numPr>
+        <w:ind w:left="0" w:leftChars="0" w:firstLine="0" w:firstLineChars="0"/>
+        <w:jc w:val="both"/>
+        <w:rPr>
+          <w:rFonts w:hint="default"/>
+          <w:lang w:val="en-US" w:eastAsia="zh-CN"/>
+        </w:rPr>
+      </w:pPr>
+      <w:r>
+        <w:rPr>
+          <w:rFonts w:hint="eastAsia"/>
+          <w:lang w:val="en-US" w:eastAsia="zh-CN"/>
+        </w:rPr>
+        <w:t>审美心理机制的形成和调节方式</w:t>
+      </w:r>
+    </w:p>
+    <w:p>
+      <w:pPr>
+        <w:widowControl w:val="0"/>
+        <w:numPr>
+          <w:ilvl w:val="0"/>
+          <w:numId w:val="10"/>
+        </w:numPr>
+        <w:ind w:leftChars="0"/>
+        <w:jc w:val="both"/>
+        <w:rPr>
+          <w:rFonts w:hint="default"/>
+          <w:lang w:val="en-US" w:eastAsia="zh-CN"/>
+        </w:rPr>
+      </w:pPr>
+      <w:r>
+        <w:rPr>
+          <w:rFonts w:hint="eastAsia"/>
+          <w:lang w:val="en-US" w:eastAsia="zh-CN"/>
+        </w:rPr>
+        <w:t>形成方式：人类实践活动</w:t>
+      </w:r>
+    </w:p>
+    <w:p>
+      <w:pPr>
+        <w:widowControl w:val="0"/>
+        <w:numPr>
+          <w:ilvl w:val="0"/>
+          <w:numId w:val="10"/>
+        </w:numPr>
+        <w:ind w:leftChars="0"/>
+        <w:jc w:val="both"/>
+        <w:rPr>
+          <w:rFonts w:hint="default"/>
+          <w:lang w:val="en-US" w:eastAsia="zh-CN"/>
+        </w:rPr>
+      </w:pPr>
+      <w:r>
+        <w:rPr>
+          <w:rFonts w:hint="eastAsia"/>
+          <w:lang w:val="en-US" w:eastAsia="zh-CN"/>
+        </w:rPr>
+        <w:t>调节方式：1.有目的与无目的的关辩证统一；2.反馈调节</w:t>
+      </w:r>
+    </w:p>
+    <w:p>
+      <w:pPr>
+        <w:widowControl w:val="0"/>
+        <w:numPr>
+          <w:numId w:val="0"/>
+        </w:numPr>
+        <w:jc w:val="both"/>
+        <w:rPr>
+          <w:rFonts w:hint="default"/>
+          <w:lang w:val="en-US" w:eastAsia="zh-CN"/>
+        </w:rPr>
+      </w:pPr>
+    </w:p>
+    <w:p>
+      <w:pPr>
         <w:numPr>
           <w:ilvl w:val="0"/>
           <w:numId w:val="1"/>
@@ -217,31 +972,282 @@
           <w:rFonts w:hint="eastAsia"/>
           <w:lang w:eastAsia="zh-CN"/>
         </w:rPr>
-        <w:t>审美的内在结构</w:t>
-      </w:r>
-    </w:p>
-    <w:p>
-      <w:pPr>
-        <w:numPr>
-          <w:ilvl w:val="0"/>
-          <w:numId w:val="1"/>
-        </w:numPr>
-        <w:rPr>
-          <w:rFonts w:hint="eastAsia"/>
-          <w:lang w:eastAsia="zh-CN"/>
-        </w:rPr>
-      </w:pPr>
-      <w:r>
-        <w:rPr>
-          <w:rFonts w:hint="eastAsia"/>
-          <w:lang w:eastAsia="zh-CN"/>
-        </w:rPr>
-        <w:t>审美经验的内在过程</w:t>
-      </w:r>
-    </w:p>
-    <w:p>
-      <w:pPr>
-        <w:numPr>
+        <w:t>审美经验的动态过程</w:t>
+      </w:r>
+    </w:p>
+    <w:p>
+      <w:pPr>
+        <w:widowControl w:val="0"/>
+        <w:numPr>
+          <w:ilvl w:val="0"/>
+          <w:numId w:val="11"/>
+        </w:numPr>
+        <w:jc w:val="both"/>
+        <w:rPr>
+          <w:rFonts w:hint="eastAsia"/>
+          <w:lang w:val="en-US" w:eastAsia="zh-CN"/>
+        </w:rPr>
+      </w:pPr>
+      <w:r>
+        <w:rPr>
+          <w:rFonts w:hint="eastAsia"/>
+          <w:lang w:val="en-US" w:eastAsia="zh-CN"/>
+        </w:rPr>
+        <w:t>呈现阶段—感知力</w:t>
+      </w:r>
+    </w:p>
+    <w:p>
+      <w:pPr>
+        <w:widowControl w:val="0"/>
+        <w:numPr>
+          <w:ilvl w:val="0"/>
+          <w:numId w:val="12"/>
+        </w:numPr>
+        <w:jc w:val="both"/>
+        <w:rPr>
+          <w:rFonts w:hint="eastAsia"/>
+          <w:lang w:val="en-US" w:eastAsia="zh-CN"/>
+        </w:rPr>
+      </w:pPr>
+      <w:r>
+        <w:rPr>
+          <w:rFonts w:hint="eastAsia"/>
+          <w:lang w:val="en-US" w:eastAsia="zh-CN"/>
+        </w:rPr>
+        <w:t>必不可少的一环</w:t>
+      </w:r>
+    </w:p>
+    <w:p>
+      <w:pPr>
+        <w:widowControl w:val="0"/>
+        <w:numPr>
+          <w:ilvl w:val="0"/>
+          <w:numId w:val="12"/>
+        </w:numPr>
+        <w:jc w:val="both"/>
+        <w:rPr>
+          <w:rFonts w:hint="eastAsia"/>
+          <w:lang w:val="en-US" w:eastAsia="zh-CN"/>
+        </w:rPr>
+      </w:pPr>
+      <w:r>
+        <w:rPr>
+          <w:rFonts w:hint="eastAsia"/>
+          <w:lang w:val="en-US" w:eastAsia="zh-CN"/>
+        </w:rPr>
+        <w:t>根本特点</w:t>
+      </w:r>
+    </w:p>
+    <w:p>
+      <w:pPr>
+        <w:widowControl w:val="0"/>
+        <w:numPr>
+          <w:ilvl w:val="0"/>
+          <w:numId w:val="12"/>
+        </w:numPr>
+        <w:jc w:val="both"/>
+        <w:rPr>
+          <w:rFonts w:hint="eastAsia"/>
+          <w:lang w:val="en-US" w:eastAsia="zh-CN"/>
+        </w:rPr>
+      </w:pPr>
+      <w:r>
+        <w:rPr>
+          <w:rFonts w:hint="eastAsia"/>
+          <w:lang w:val="en-US" w:eastAsia="zh-CN"/>
+        </w:rPr>
+        <w:t>主观标志</w:t>
+      </w:r>
+    </w:p>
+    <w:p>
+      <w:pPr>
+        <w:widowControl w:val="0"/>
+        <w:numPr>
+          <w:ilvl w:val="0"/>
+          <w:numId w:val="12"/>
+        </w:numPr>
+        <w:jc w:val="both"/>
+        <w:rPr>
+          <w:rFonts w:hint="eastAsia"/>
+          <w:lang w:val="en-US" w:eastAsia="zh-CN"/>
+        </w:rPr>
+      </w:pPr>
+      <w:r>
+        <w:rPr>
+          <w:rFonts w:hint="eastAsia"/>
+          <w:lang w:val="en-US" w:eastAsia="zh-CN"/>
+        </w:rPr>
+        <w:t>审美态度</w:t>
+      </w:r>
+    </w:p>
+    <w:p>
+      <w:pPr>
+        <w:widowControl w:val="0"/>
+        <w:numPr>
+          <w:numId w:val="0"/>
+        </w:numPr>
+        <w:jc w:val="both"/>
+        <w:rPr>
+          <w:rFonts w:hint="eastAsia"/>
+          <w:lang w:val="en-US" w:eastAsia="zh-CN"/>
+        </w:rPr>
+      </w:pPr>
+    </w:p>
+    <w:p>
+      <w:pPr>
+        <w:widowControl w:val="0"/>
+        <w:numPr>
+          <w:ilvl w:val="0"/>
+          <w:numId w:val="11"/>
+        </w:numPr>
+        <w:jc w:val="both"/>
+        <w:rPr>
+          <w:rFonts w:hint="default"/>
+          <w:lang w:val="en-US" w:eastAsia="zh-CN"/>
+        </w:rPr>
+      </w:pPr>
+      <w:r>
+        <w:rPr>
+          <w:rFonts w:hint="eastAsia"/>
+          <w:lang w:val="en-US" w:eastAsia="zh-CN"/>
+        </w:rPr>
+        <w:t>构成阶段—想象力：审美距离</w:t>
+      </w:r>
+    </w:p>
+    <w:p>
+      <w:pPr>
+        <w:widowControl w:val="0"/>
+        <w:numPr>
+          <w:numId w:val="0"/>
+        </w:numPr>
+        <w:jc w:val="both"/>
+        <w:rPr>
+          <w:rFonts w:hint="eastAsia"/>
+          <w:lang w:val="en-US" w:eastAsia="zh-CN"/>
+        </w:rPr>
+      </w:pPr>
+    </w:p>
+    <w:p>
+      <w:pPr>
+        <w:widowControl w:val="0"/>
+        <w:numPr>
+          <w:ilvl w:val="0"/>
+          <w:numId w:val="11"/>
+        </w:numPr>
+        <w:ind w:left="0" w:leftChars="0" w:firstLine="0" w:firstLineChars="0"/>
+        <w:jc w:val="both"/>
+        <w:rPr>
+          <w:rFonts w:hint="default"/>
+          <w:lang w:val="en-US" w:eastAsia="zh-CN"/>
+        </w:rPr>
+      </w:pPr>
+      <w:r>
+        <w:rPr>
+          <w:rFonts w:hint="eastAsia"/>
+          <w:lang w:val="en-US" w:eastAsia="zh-CN"/>
+        </w:rPr>
+        <w:t>评价阶段—理解力</w:t>
+      </w:r>
+    </w:p>
+    <w:p>
+      <w:pPr>
+        <w:widowControl w:val="0"/>
+        <w:numPr>
+          <w:ilvl w:val="0"/>
+          <w:numId w:val="13"/>
+        </w:numPr>
+        <w:ind w:leftChars="0"/>
+        <w:jc w:val="both"/>
+        <w:rPr>
+          <w:rFonts w:hint="default"/>
+          <w:lang w:val="en-US" w:eastAsia="zh-CN"/>
+        </w:rPr>
+      </w:pPr>
+      <w:r>
+        <w:rPr>
+          <w:rFonts w:hint="eastAsia"/>
+          <w:lang w:val="en-US" w:eastAsia="zh-CN"/>
+        </w:rPr>
+        <w:t>审美判断是一种：反思判断力</w:t>
+      </w:r>
+    </w:p>
+    <w:p>
+      <w:pPr>
+        <w:widowControl w:val="0"/>
+        <w:numPr>
+          <w:ilvl w:val="0"/>
+          <w:numId w:val="13"/>
+        </w:numPr>
+        <w:ind w:leftChars="0"/>
+        <w:jc w:val="both"/>
+        <w:rPr>
+          <w:rFonts w:hint="default"/>
+          <w:lang w:val="en-US" w:eastAsia="zh-CN"/>
+        </w:rPr>
+      </w:pPr>
+      <w:r>
+        <w:rPr>
+          <w:rFonts w:hint="eastAsia"/>
+          <w:lang w:val="en-US" w:eastAsia="zh-CN"/>
+        </w:rPr>
+        <w:t>有规律概念</w:t>
+      </w:r>
+    </w:p>
+    <w:p>
+      <w:pPr>
+        <w:widowControl w:val="0"/>
+        <w:numPr>
+          <w:ilvl w:val="0"/>
+          <w:numId w:val="13"/>
+        </w:numPr>
+        <w:ind w:leftChars="0"/>
+        <w:jc w:val="both"/>
+        <w:rPr>
+          <w:rFonts w:hint="default"/>
+          <w:lang w:val="en-US" w:eastAsia="zh-CN"/>
+        </w:rPr>
+      </w:pPr>
+      <w:r>
+        <w:rPr>
+          <w:rFonts w:hint="eastAsia"/>
+          <w:lang w:val="en-US" w:eastAsia="zh-CN"/>
+        </w:rPr>
+        <w:t>无规律概念</w:t>
+      </w:r>
+    </w:p>
+    <w:p>
+      <w:pPr>
+        <w:widowControl w:val="0"/>
+        <w:numPr>
+          <w:numId w:val="0"/>
+        </w:numPr>
+        <w:ind w:leftChars="0"/>
+        <w:jc w:val="both"/>
+        <w:rPr>
+          <w:rFonts w:hint="default"/>
+          <w:lang w:val="en-US" w:eastAsia="zh-CN"/>
+        </w:rPr>
+      </w:pPr>
+    </w:p>
+    <w:p>
+      <w:pPr>
+        <w:widowControl w:val="0"/>
+        <w:numPr>
+          <w:ilvl w:val="0"/>
+          <w:numId w:val="11"/>
+        </w:numPr>
+        <w:ind w:left="0" w:leftChars="0" w:firstLine="0" w:firstLineChars="0"/>
+        <w:jc w:val="both"/>
+        <w:rPr>
+          <w:rFonts w:hint="default"/>
+          <w:lang w:val="en-US" w:eastAsia="zh-CN"/>
+        </w:rPr>
+      </w:pPr>
+    </w:p>
+    <w:p>
+      <w:pPr>
+        <w:numPr>
+          <w:ilvl w:val="0"/>
           <w:numId w:val="0"/>
         </w:numPr>
         <w:rPr>
@@ -263,6 +1269,30 @@
 <file path=word/numbering.xml><?xml version="1.0" encoding="utf-8"?>
 <w:numbering xmlns:wpc="http://schemas.microsoft.com/office/word/2010/wordprocessingCanvas" xmlns:mc="http://schemas.openxmlformats.org/markup-compatibility/2006" xmlns:o="urn:schemas-microsoft-com:office:office" xmlns:r="http://schemas.openxmlformats.org/officeDocument/2006/relationships" xmlns:m="http://schemas.openxmlformats.org/officeDocument/2006/math" xmlns:v="urn:schemas-microsoft-com:vml" xmlns:wp14="http://schemas.microsoft.com/office/word/2010/wordprocessingDrawing" xmlns:wp="http://schemas.openxmlformats.org/drawingml/2006/wordprocessingDrawing" xmlns:w10="urn:schemas-microsoft-com:office:word" xmlns:w="http://schemas.openxmlformats.org/wordprocessingml/2006/main" xmlns:w14="http://schemas.microsoft.com/office/word/2010/wordml" xmlns:wpg="http://schemas.microsoft.com/office/word/2010/wordprocessingGroup" xmlns:wpi="http://schemas.microsoft.com/office/word/2010/wordprocessingInk" xmlns:wne="http://schemas.microsoft.com/office/word/2006/wordml" xmlns:wps="http://schemas.microsoft.com/office/word/2010/wordprocessingShape" mc:Ignorable="w14 wp14">
   <w:abstractNum w:abstractNumId="0">
+    <w:nsid w:val="89485A77"/>
+    <w:multiLevelType w:val="singleLevel"/>
+    <w:tmpl w:val="89485A77"/>
+    <w:lvl w:ilvl="0" w:tentative="0">
+      <w:start w:val="1"/>
+      <w:numFmt w:val="upperLetter"/>
+      <w:suff w:val="space"/>
+      <w:lvlText w:val="%1."/>
+      <w:lvlJc w:val="left"/>
+    </w:lvl>
+  </w:abstractNum>
+  <w:abstractNum w:abstractNumId="1">
+    <w:nsid w:val="9435B6AF"/>
+    <w:multiLevelType w:val="singleLevel"/>
+    <w:tmpl w:val="9435B6AF"/>
+    <w:lvl w:ilvl="0" w:tentative="0">
+      <w:start w:val="1"/>
+      <w:numFmt w:val="upperLetter"/>
+      <w:suff w:val="space"/>
+      <w:lvlText w:val="%1."/>
+      <w:lvlJc w:val="left"/>
+    </w:lvl>
+  </w:abstractNum>
+  <w:abstractNum w:abstractNumId="2">
     <w:nsid w:val="9A5A3DA2"/>
     <w:multiLevelType w:val="singleLevel"/>
     <w:tmpl w:val="9A5A3DA2"/>
@@ -274,7 +1304,79 @@
       <w:lvlJc w:val="left"/>
     </w:lvl>
   </w:abstractNum>
-  <w:abstractNum w:abstractNumId="1">
+  <w:abstractNum w:abstractNumId="3">
+    <w:nsid w:val="AB941BA3"/>
+    <w:multiLevelType w:val="singleLevel"/>
+    <w:tmpl w:val="AB941BA3"/>
+    <w:lvl w:ilvl="0" w:tentative="0">
+      <w:start w:val="1"/>
+      <w:numFmt w:val="upperLetter"/>
+      <w:suff w:val="space"/>
+      <w:lvlText w:val="%1."/>
+      <w:lvlJc w:val="left"/>
+    </w:lvl>
+  </w:abstractNum>
+  <w:abstractNum w:abstractNumId="4">
+    <w:nsid w:val="B327EBDB"/>
+    <w:multiLevelType w:val="singleLevel"/>
+    <w:tmpl w:val="B327EBDB"/>
+    <w:lvl w:ilvl="0" w:tentative="0">
+      <w:start w:val="1"/>
+      <w:numFmt w:val="decimal"/>
+      <w:lvlText w:val="%1."/>
+      <w:lvlJc w:val="left"/>
+      <w:pPr>
+        <w:tabs>
+          <w:tab w:val="left" w:pos="312"/>
+        </w:tabs>
+      </w:pPr>
+    </w:lvl>
+  </w:abstractNum>
+  <w:abstractNum w:abstractNumId="5">
+    <w:nsid w:val="C536AF56"/>
+    <w:multiLevelType w:val="singleLevel"/>
+    <w:tmpl w:val="C536AF56"/>
+    <w:lvl w:ilvl="0" w:tentative="0">
+      <w:start w:val="1"/>
+      <w:numFmt w:val="upperLetter"/>
+      <w:lvlText w:val="%1."/>
+      <w:lvlJc w:val="left"/>
+      <w:pPr>
+        <w:tabs>
+          <w:tab w:val="left" w:pos="312"/>
+        </w:tabs>
+      </w:pPr>
+    </w:lvl>
+  </w:abstractNum>
+  <w:abstractNum w:abstractNumId="6">
+    <w:nsid w:val="CD254381"/>
+    <w:multiLevelType w:val="singleLevel"/>
+    <w:tmpl w:val="CD254381"/>
+    <w:lvl w:ilvl="0" w:tentative="0">
+      <w:start w:val="1"/>
+      <w:numFmt w:val="decimal"/>
+      <w:suff w:val="space"/>
+      <w:lvlText w:val="%1."/>
+      <w:lvlJc w:val="left"/>
+    </w:lvl>
+  </w:abstractNum>
+  <w:abstractNum w:abstractNumId="7">
+    <w:nsid w:val="EABD31E5"/>
+    <w:multiLevelType w:val="singleLevel"/>
+    <w:tmpl w:val="EABD31E5"/>
+    <w:lvl w:ilvl="0" w:tentative="0">
+      <w:start w:val="1"/>
+      <w:numFmt w:val="upperLetter"/>
+      <w:lvlText w:val="%1."/>
+      <w:lvlJc w:val="left"/>
+      <w:pPr>
+        <w:tabs>
+          <w:tab w:val="left" w:pos="312"/>
+        </w:tabs>
+      </w:pPr>
+    </w:lvl>
+  </w:abstractNum>
+  <w:abstractNum w:abstractNumId="8">
     <w:nsid w:val="18CB064E"/>
     <w:multiLevelType w:val="singleLevel"/>
     <w:tmpl w:val="18CB064E"/>
@@ -289,7 +1391,7 @@
       </w:rPr>
     </w:lvl>
   </w:abstractNum>
-  <w:abstractNum w:abstractNumId="2">
+  <w:abstractNum w:abstractNumId="9">
     <w:nsid w:val="2C47030B"/>
     <w:multiLevelType w:val="singleLevel"/>
     <w:tmpl w:val="2C47030B"/>
@@ -305,7 +1407,7 @@
       </w:pPr>
     </w:lvl>
   </w:abstractNum>
-  <w:abstractNum w:abstractNumId="3">
+  <w:abstractNum w:abstractNumId="10">
     <w:nsid w:val="6117C150"/>
     <w:multiLevelType w:val="singleLevel"/>
     <w:tmpl w:val="6117C150"/>
@@ -317,17 +1419,68 @@
       <w:lvlJc w:val="left"/>
     </w:lvl>
   </w:abstractNum>
+  <w:abstractNum w:abstractNumId="11">
+    <w:nsid w:val="650E8015"/>
+    <w:multiLevelType w:val="singleLevel"/>
+    <w:tmpl w:val="650E8015"/>
+    <w:lvl w:ilvl="0" w:tentative="0">
+      <w:start w:val="1"/>
+      <w:numFmt w:val="upperLetter"/>
+      <w:suff w:val="space"/>
+      <w:lvlText w:val="%1."/>
+      <w:lvlJc w:val="left"/>
+    </w:lvl>
+  </w:abstractNum>
+  <w:abstractNum w:abstractNumId="12">
+    <w:nsid w:val="665D3E86"/>
+    <w:multiLevelType w:val="singleLevel"/>
+    <w:tmpl w:val="665D3E86"/>
+    <w:lvl w:ilvl="0" w:tentative="0">
+      <w:start w:val="1"/>
+      <w:numFmt w:val="upperLetter"/>
+      <w:suff w:val="space"/>
+      <w:lvlText w:val="%1."/>
+      <w:lvlJc w:val="left"/>
+    </w:lvl>
+  </w:abstractNum>
   <w:num w:numId="1">
+    <w:abstractNumId w:val="8"/>
+  </w:num>
+  <w:num w:numId="2">
+    <w:abstractNumId w:val="9"/>
+  </w:num>
+  <w:num w:numId="3">
+    <w:abstractNumId w:val="2"/>
+  </w:num>
+  <w:num w:numId="4">
+    <w:abstractNumId w:val="10"/>
+  </w:num>
+  <w:num w:numId="5">
+    <w:abstractNumId w:val="11"/>
+  </w:num>
+  <w:num w:numId="6">
+    <w:abstractNumId w:val="6"/>
+  </w:num>
+  <w:num w:numId="7">
+    <w:abstractNumId w:val="3"/>
+  </w:num>
+  <w:num w:numId="8">
+    <w:abstractNumId w:val="5"/>
+  </w:num>
+  <w:num w:numId="9">
+    <w:abstractNumId w:val="12"/>
+  </w:num>
+  <w:num w:numId="10">
     <w:abstractNumId w:val="1"/>
   </w:num>
-  <w:num w:numId="2">
-    <w:abstractNumId w:val="2"/>
+  <w:num w:numId="11">
+    <w:abstractNumId w:val="4"/>
   </w:num>
-  <w:num w:numId="3">
+  <w:num w:numId="12">
+    <w:abstractNumId w:val="7"/>
+  </w:num>
+  <w:num w:numId="13">
     <w:abstractNumId w:val="0"/>
-  </w:num>
-  <w:num w:numId="4">
-    <w:abstractNumId w:val="3"/>
   </w:num>
 </w:numbering>
 </file>
@@ -337,7 +1490,7 @@
   <w:docDefaults>
     <w:rPrDefault>
       <w:rPr>
-        <w:rFonts w:asciiTheme="minorHAnsi" w:hAnsiTheme="minorHAnsi" w:eastAsiaTheme="minorEastAsia" w:cstheme="minorBidi"/>
+        <w:rFonts w:ascii="Times New Roman" w:hAnsi="Times New Roman" w:eastAsia="宋体" w:cs="Times New Roman"/>
       </w:rPr>
     </w:rPrDefault>
   </w:docDefaults>
